--- a/REPORT - SYNTHESE DU PROJET CHALLENGE DESIGN4GREEN 2020.docx
+++ b/REPORT - SYNTHESE DU PROJET CHALLENGE DESIGN4GREEN 2020.docx
@@ -127,6 +127,8 @@
       <w:proofErr w:type="spellStart"/>
       <w:r>
         <w:rPr>
+          <w:b/>
+          <w:bCs/>
           <w:lang w:val="en-US"/>
         </w:rPr>
         <w:t>Numéro</w:t>
@@ -134,6 +136,8 @@
       <w:proofErr w:type="spellEnd"/>
       <w:r>
         <w:rPr>
+          <w:b/>
+          <w:bCs/>
           <w:lang w:val="en-US"/>
         </w:rPr>
         <w:t xml:space="preserve"> </w:t>
@@ -141,6 +145,8 @@
       <w:proofErr w:type="spellStart"/>
       <w:r>
         <w:rPr>
+          <w:b/>
+          <w:bCs/>
           <w:lang w:val="en-US"/>
         </w:rPr>
         <w:t>d’équipe</w:t>
@@ -148,16 +154,30 @@
       <w:proofErr w:type="spellEnd"/>
       <w:r>
         <w:rPr>
-          <w:lang w:val="en-US"/>
-        </w:rPr>
-        <w:t xml:space="preserve"> / Team Number</w:t>
-      </w:r>
-      <w:r>
-        <w:rPr>
+          <w:b/>
+          <w:bCs/>
+          <w:lang w:val="en-US"/>
+        </w:rPr>
+        <w:t xml:space="preserve"> / Team </w:t>
+      </w:r>
+      <w:proofErr w:type="gramStart"/>
+      <w:r>
+        <w:rPr>
+          <w:b/>
+          <w:bCs/>
+          <w:lang w:val="en-US"/>
+        </w:rPr>
+        <w:t>Number</w:t>
+      </w:r>
+      <w:r>
+        <w:rPr>
+          <w:b/>
+          <w:bCs/>
           <w:lang w:val="en-US"/>
         </w:rPr>
         <w:t> :</w:t>
       </w:r>
+      <w:proofErr w:type="gramEnd"/>
       <w:r>
         <w:rPr>
           <w:lang w:val="en-US"/>
@@ -354,24 +374,24 @@
       </w:r>
       <w:proofErr w:type="spellEnd"/>
       <w:r>
-        <w:t xml:space="preserve"> performance</w:t>
-      </w:r>
-      <w:r>
-        <w:t xml:space="preserve"> ) </w:t>
-      </w:r>
-      <w:r>
-        <w:t>:</w:t>
+        <w:t xml:space="preserve"> </w:t>
       </w:r>
       <w:proofErr w:type="gramStart"/>
       <w:r>
+        <w:t>performance</w:t>
+      </w:r>
+      <w:r>
+        <w:t xml:space="preserve"> )</w:t>
+      </w:r>
+      <w:proofErr w:type="gramEnd"/>
+      <w:r>
         <w:t xml:space="preserve"> </w:t>
       </w:r>
       <w:r>
-        <w:t>….</w:t>
-      </w:r>
-      <w:proofErr w:type="gramEnd"/>
-      <w:r>
-        <w:t>./100</w:t>
+        <w:t xml:space="preserve">: </w:t>
+      </w:r>
+      <w:r>
+        <w:t>…../100</w:t>
       </w:r>
     </w:p>
     <w:p>
@@ -744,6 +764,9 @@
     <w:p>
       <w:pPr>
         <w:spacing w:after="0"/>
+        <w:rPr>
+          <w:lang w:val="en-US"/>
+        </w:rPr>
       </w:pPr>
       <w:r>
         <w:t>Si non, pourquoi et quels éléments sont manquants ?</w:t>
@@ -763,985 +786,1438 @@
         </w:rPr>
         <w:t xml:space="preserve">f not, </w:t>
       </w:r>
+      <w:r>
+        <w:rPr>
+          <w:lang w:val="en-GB"/>
+        </w:rPr>
+        <w:t xml:space="preserve">why and </w:t>
+      </w:r>
+      <w:r>
+        <w:rPr>
+          <w:lang w:val="en-GB"/>
+        </w:rPr>
+        <w:t xml:space="preserve">what is </w:t>
+      </w:r>
       <w:proofErr w:type="gramStart"/>
       <w:r>
         <w:rPr>
           <w:lang w:val="en-GB"/>
         </w:rPr>
+        <w:t>missing ?</w:t>
+      </w:r>
+      <w:proofErr w:type="gramEnd"/>
+    </w:p>
+    <w:p>
+      <w:pPr>
+        <w:spacing w:after="0"/>
+        <w:rPr>
+          <w:lang w:val="en-US"/>
+        </w:rPr>
+      </w:pPr>
+    </w:p>
+    <w:p>
+      <w:pPr>
+        <w:pBdr>
+          <w:top w:val="single" w:sz="4" w:space="1" w:color="auto"/>
+          <w:left w:val="single" w:sz="4" w:space="4" w:color="auto"/>
+          <w:bottom w:val="single" w:sz="4" w:space="1" w:color="auto"/>
+          <w:right w:val="single" w:sz="4" w:space="4" w:color="auto"/>
+        </w:pBdr>
+        <w:spacing w:after="0"/>
+        <w:rPr>
+          <w:lang w:val="en-US"/>
+        </w:rPr>
+      </w:pPr>
+    </w:p>
+    <w:p>
+      <w:pPr>
+        <w:pBdr>
+          <w:top w:val="single" w:sz="4" w:space="1" w:color="auto"/>
+          <w:left w:val="single" w:sz="4" w:space="4" w:color="auto"/>
+          <w:bottom w:val="single" w:sz="4" w:space="1" w:color="auto"/>
+          <w:right w:val="single" w:sz="4" w:space="4" w:color="auto"/>
+        </w:pBdr>
+        <w:spacing w:after="0"/>
+        <w:rPr>
+          <w:lang w:val="en-US"/>
+        </w:rPr>
+      </w:pPr>
+    </w:p>
+    <w:p>
+      <w:pPr>
+        <w:pBdr>
+          <w:top w:val="single" w:sz="4" w:space="1" w:color="auto"/>
+          <w:left w:val="single" w:sz="4" w:space="4" w:color="auto"/>
+          <w:bottom w:val="single" w:sz="4" w:space="1" w:color="auto"/>
+          <w:right w:val="single" w:sz="4" w:space="4" w:color="auto"/>
+        </w:pBdr>
+        <w:spacing w:after="0"/>
+        <w:rPr>
+          <w:lang w:val="en-US"/>
+        </w:rPr>
+      </w:pPr>
+    </w:p>
+    <w:p>
+      <w:pPr>
+        <w:pBdr>
+          <w:top w:val="single" w:sz="4" w:space="1" w:color="auto"/>
+          <w:left w:val="single" w:sz="4" w:space="4" w:color="auto"/>
+          <w:bottom w:val="single" w:sz="4" w:space="1" w:color="auto"/>
+          <w:right w:val="single" w:sz="4" w:space="4" w:color="auto"/>
+        </w:pBdr>
+        <w:spacing w:after="0"/>
+        <w:rPr>
+          <w:lang w:val="en-US"/>
+        </w:rPr>
+      </w:pPr>
+    </w:p>
+    <w:p>
+      <w:pPr>
+        <w:spacing w:after="0"/>
+        <w:rPr>
+          <w:b/>
+          <w:sz w:val="28"/>
+          <w:lang w:val="en-US"/>
+        </w:rPr>
+      </w:pPr>
+    </w:p>
+    <w:p>
+      <w:pPr>
+        <w:spacing w:after="0"/>
+        <w:rPr>
+          <w:b/>
+          <w:sz w:val="28"/>
+        </w:rPr>
+      </w:pPr>
+      <w:r>
+        <w:rPr>
+          <w:b/>
+          <w:sz w:val="28"/>
+        </w:rPr>
+        <w:t>Conception technique</w:t>
+      </w:r>
+      <w:r>
+        <w:rPr>
+          <w:b/>
+          <w:sz w:val="28"/>
+        </w:rPr>
+        <w:t xml:space="preserve"> – </w:t>
+      </w:r>
+      <w:proofErr w:type="spellStart"/>
+      <w:r>
+        <w:rPr>
+          <w:b/>
+          <w:sz w:val="28"/>
+        </w:rPr>
+        <w:t>Technical</w:t>
+      </w:r>
+      <w:proofErr w:type="spellEnd"/>
+      <w:r>
+        <w:rPr>
+          <w:b/>
+          <w:sz w:val="28"/>
+        </w:rPr>
+        <w:t xml:space="preserve"> conception</w:t>
+      </w:r>
+    </w:p>
+    <w:p>
+      <w:pPr>
+        <w:spacing w:after="0"/>
+      </w:pPr>
+    </w:p>
+    <w:p>
+      <w:pPr>
+        <w:spacing w:after="0"/>
+      </w:pPr>
+      <w:r>
+        <w:t>Quel langage avez-vous choisi et pourquoi ?</w:t>
+      </w:r>
+      <w:r>
+        <w:t xml:space="preserve"> </w:t>
+      </w:r>
+      <w:proofErr w:type="spellStart"/>
+      <w:r>
+        <w:t>which</w:t>
+      </w:r>
+      <w:proofErr w:type="spellEnd"/>
+      <w:r>
+        <w:t xml:space="preserve"> </w:t>
+      </w:r>
+      <w:proofErr w:type="spellStart"/>
+      <w:r>
+        <w:t>language</w:t>
+      </w:r>
+      <w:proofErr w:type="spellEnd"/>
+      <w:r>
+        <w:t xml:space="preserve"> </w:t>
+      </w:r>
+      <w:proofErr w:type="spellStart"/>
+      <w:r>
+        <w:t>did</w:t>
+      </w:r>
+      <w:proofErr w:type="spellEnd"/>
+      <w:r>
+        <w:t xml:space="preserve"> </w:t>
+      </w:r>
+      <w:proofErr w:type="spellStart"/>
+      <w:r>
+        <w:t>you</w:t>
+      </w:r>
+      <w:proofErr w:type="spellEnd"/>
+      <w:r>
+        <w:t xml:space="preserve"> use and </w:t>
+      </w:r>
+      <w:proofErr w:type="spellStart"/>
+      <w:r>
         <w:t>why</w:t>
       </w:r>
+      <w:proofErr w:type="spellEnd"/>
+      <w:r>
+        <w:t> ?</w:t>
+      </w:r>
+    </w:p>
+    <w:p>
+      <w:pPr>
+        <w:spacing w:after="0"/>
+      </w:pPr>
+    </w:p>
+    <w:p>
+      <w:pPr>
+        <w:pBdr>
+          <w:top w:val="single" w:sz="4" w:space="1" w:color="auto"/>
+          <w:left w:val="single" w:sz="4" w:space="4" w:color="auto"/>
+          <w:bottom w:val="single" w:sz="4" w:space="1" w:color="auto"/>
+          <w:right w:val="single" w:sz="4" w:space="4" w:color="auto"/>
+        </w:pBdr>
+        <w:spacing w:after="0"/>
+        <w:rPr>
+          <w:highlight w:val="yellow"/>
+        </w:rPr>
+      </w:pPr>
+      <w:r>
+        <w:rPr>
+          <w:highlight w:val="yellow"/>
+        </w:rPr>
+        <w:t>MySQL</w:t>
+      </w:r>
+    </w:p>
+    <w:p>
+      <w:pPr>
+        <w:pBdr>
+          <w:top w:val="single" w:sz="4" w:space="1" w:color="auto"/>
+          <w:left w:val="single" w:sz="4" w:space="4" w:color="auto"/>
+          <w:bottom w:val="single" w:sz="4" w:space="1" w:color="auto"/>
+          <w:right w:val="single" w:sz="4" w:space="4" w:color="auto"/>
+        </w:pBdr>
+        <w:spacing w:after="0"/>
+        <w:rPr>
+          <w:highlight w:val="yellow"/>
+        </w:rPr>
+      </w:pPr>
+      <w:r>
+        <w:rPr>
+          <w:highlight w:val="yellow"/>
+        </w:rPr>
+        <w:t>PHP</w:t>
+      </w:r>
+    </w:p>
+    <w:p>
+      <w:pPr>
+        <w:pBdr>
+          <w:top w:val="single" w:sz="4" w:space="1" w:color="auto"/>
+          <w:left w:val="single" w:sz="4" w:space="4" w:color="auto"/>
+          <w:bottom w:val="single" w:sz="4" w:space="1" w:color="auto"/>
+          <w:right w:val="single" w:sz="4" w:space="4" w:color="auto"/>
+        </w:pBdr>
+        <w:spacing w:after="0"/>
+        <w:rPr>
+          <w:highlight w:val="yellow"/>
+        </w:rPr>
+      </w:pPr>
+      <w:r>
+        <w:rPr>
+          <w:highlight w:val="yellow"/>
+        </w:rPr>
+        <w:t>HTML / CSS</w:t>
+      </w:r>
+    </w:p>
+    <w:p>
+      <w:pPr>
+        <w:pBdr>
+          <w:top w:val="single" w:sz="4" w:space="1" w:color="auto"/>
+          <w:left w:val="single" w:sz="4" w:space="4" w:color="auto"/>
+          <w:bottom w:val="single" w:sz="4" w:space="1" w:color="auto"/>
+          <w:right w:val="single" w:sz="4" w:space="4" w:color="auto"/>
+        </w:pBdr>
+        <w:spacing w:after="0"/>
+        <w:rPr>
+          <w:highlight w:val="yellow"/>
+        </w:rPr>
+      </w:pPr>
+    </w:p>
+    <w:p>
+      <w:pPr>
+        <w:pBdr>
+          <w:top w:val="single" w:sz="4" w:space="1" w:color="auto"/>
+          <w:left w:val="single" w:sz="4" w:space="4" w:color="auto"/>
+          <w:bottom w:val="single" w:sz="4" w:space="1" w:color="auto"/>
+          <w:right w:val="single" w:sz="4" w:space="4" w:color="auto"/>
+        </w:pBdr>
+        <w:spacing w:after="0"/>
+      </w:pPr>
+      <w:r>
+        <w:rPr>
+          <w:highlight w:val="yellow"/>
+        </w:rPr>
+        <w:t xml:space="preserve">On a choisi node.js, c’est plus écologique et économique car le serveur renvoie une seule pas html, ensuite on fait une requête SQL avec </w:t>
+      </w:r>
+      <w:proofErr w:type="spellStart"/>
+      <w:r>
+        <w:rPr>
+          <w:highlight w:val="yellow"/>
+        </w:rPr>
+        <w:t>JQuerry</w:t>
+      </w:r>
+      <w:proofErr w:type="spellEnd"/>
+      <w:r>
+        <w:rPr>
+          <w:highlight w:val="yellow"/>
+        </w:rPr>
+        <w:t xml:space="preserve"> qui renvoie un fichier </w:t>
+      </w:r>
+      <w:proofErr w:type="spellStart"/>
+      <w:r>
+        <w:rPr>
+          <w:highlight w:val="yellow"/>
+        </w:rPr>
+        <w:t>Json</w:t>
+      </w:r>
+      <w:proofErr w:type="spellEnd"/>
+      <w:r>
+        <w:rPr>
+          <w:highlight w:val="yellow"/>
+        </w:rPr>
+        <w:t xml:space="preserve"> puis les données sont traitées par le client pour l’affichage en JavaScript.</w:t>
+      </w:r>
+    </w:p>
+    <w:p>
+      <w:pPr>
+        <w:pBdr>
+          <w:top w:val="single" w:sz="4" w:space="1" w:color="auto"/>
+          <w:left w:val="single" w:sz="4" w:space="4" w:color="auto"/>
+          <w:bottom w:val="single" w:sz="4" w:space="1" w:color="auto"/>
+          <w:right w:val="single" w:sz="4" w:space="4" w:color="auto"/>
+        </w:pBdr>
+        <w:spacing w:after="0"/>
+        <w:rPr>
+          <w:highlight w:val="yellow"/>
+        </w:rPr>
+      </w:pPr>
+      <w:r>
+        <w:rPr>
+          <w:highlight w:val="yellow"/>
+        </w:rPr>
+        <w:t>Node.js</w:t>
+      </w:r>
+    </w:p>
+    <w:p>
+      <w:pPr>
+        <w:pBdr>
+          <w:top w:val="single" w:sz="4" w:space="1" w:color="auto"/>
+          <w:left w:val="single" w:sz="4" w:space="4" w:color="auto"/>
+          <w:bottom w:val="single" w:sz="4" w:space="1" w:color="auto"/>
+          <w:right w:val="single" w:sz="4" w:space="4" w:color="auto"/>
+        </w:pBdr>
+        <w:spacing w:after="0"/>
+      </w:pPr>
+    </w:p>
+    <w:p>
+      <w:pPr>
+        <w:spacing w:after="0"/>
+      </w:pPr>
+    </w:p>
+    <w:p>
+      <w:pPr>
+        <w:spacing w:after="0"/>
+        <w:rPr>
+          <w:lang w:val="en-US"/>
+        </w:rPr>
+      </w:pPr>
+      <w:r>
+        <w:t xml:space="preserve">Comment avez-vous optimisé vos requêtes ? </w:t>
+      </w:r>
+      <w:r>
+        <w:rPr>
+          <w:lang w:val="en-US"/>
+        </w:rPr>
+        <w:t xml:space="preserve">How did you optimize the </w:t>
+      </w:r>
+      <w:proofErr w:type="gramStart"/>
+      <w:r>
+        <w:rPr>
+          <w:lang w:val="en-US"/>
+        </w:rPr>
+        <w:t>query ?</w:t>
+      </w:r>
       <w:proofErr w:type="gramEnd"/>
+    </w:p>
+    <w:p>
+      <w:pPr>
+        <w:pBdr>
+          <w:top w:val="single" w:sz="4" w:space="1" w:color="auto"/>
+          <w:left w:val="single" w:sz="4" w:space="4" w:color="auto"/>
+          <w:bottom w:val="single" w:sz="4" w:space="1" w:color="auto"/>
+          <w:right w:val="single" w:sz="4" w:space="4" w:color="auto"/>
+        </w:pBdr>
+        <w:spacing w:after="0"/>
+        <w:jc w:val="both"/>
+      </w:pPr>
+      <w:r>
+        <w:t>Afin d’o</w:t>
+      </w:r>
+      <w:r>
+        <w:t xml:space="preserve">ptimiser nos requêtes, nous avons décidé de mettre en place un index sur </w:t>
+      </w:r>
+      <w:r>
+        <w:t>la</w:t>
+      </w:r>
+      <w:r>
+        <w:t xml:space="preserve"> colonne de recherche</w:t>
+      </w:r>
+      <w:r>
+        <w:t xml:space="preserve"> principal</w:t>
+      </w:r>
+      <w:r>
+        <w:t>, la colonne code postal</w:t>
+      </w:r>
+      <w:r>
+        <w:t xml:space="preserve"> p</w:t>
+      </w:r>
+      <w:r>
+        <w:t>ermettant d’accélérer les recherches</w:t>
+      </w:r>
+      <w:r>
+        <w:t xml:space="preserve"> dans les tables</w:t>
+      </w:r>
+      <w:r>
+        <w:t>.</w:t>
+      </w:r>
+      <w:r>
+        <w:t xml:space="preserve"> </w:t>
+      </w:r>
+      <w:r>
+        <w:t xml:space="preserve">De plus, nous avons sélectionné dans les requêtes uniquement les colonnes qui nous étaient utiles. </w:t>
+      </w:r>
+    </w:p>
+    <w:p>
+      <w:pPr>
+        <w:pBdr>
+          <w:top w:val="single" w:sz="4" w:space="1" w:color="auto"/>
+          <w:left w:val="single" w:sz="4" w:space="4" w:color="auto"/>
+          <w:bottom w:val="single" w:sz="4" w:space="1" w:color="auto"/>
+          <w:right w:val="single" w:sz="4" w:space="4" w:color="auto"/>
+        </w:pBdr>
+        <w:spacing w:after="0"/>
+      </w:pPr>
+    </w:p>
+    <w:p>
+      <w:pPr>
+        <w:spacing w:after="0"/>
+      </w:pPr>
+    </w:p>
+    <w:p>
+      <w:pPr>
+        <w:spacing w:after="0"/>
+        <w:rPr>
+          <w:b/>
+          <w:sz w:val="28"/>
+        </w:rPr>
+      </w:pPr>
+      <w:r>
+        <w:rPr>
+          <w:b/>
+          <w:sz w:val="28"/>
+        </w:rPr>
+        <w:t xml:space="preserve">Conception </w:t>
+      </w:r>
+      <w:r>
+        <w:rPr>
+          <w:b/>
+          <w:sz w:val="28"/>
+        </w:rPr>
+        <w:t>fonctionnelle</w:t>
+      </w:r>
+      <w:r>
+        <w:rPr>
+          <w:b/>
+          <w:sz w:val="28"/>
+        </w:rPr>
+        <w:t xml:space="preserve"> – </w:t>
+      </w:r>
+      <w:proofErr w:type="spellStart"/>
+      <w:r>
+        <w:rPr>
+          <w:b/>
+          <w:sz w:val="28"/>
+        </w:rPr>
+        <w:t>Functional</w:t>
+      </w:r>
+      <w:proofErr w:type="spellEnd"/>
+      <w:r>
+        <w:rPr>
+          <w:b/>
+          <w:sz w:val="28"/>
+        </w:rPr>
+        <w:t xml:space="preserve"> conception</w:t>
+      </w:r>
+    </w:p>
+    <w:p>
+      <w:pPr>
+        <w:spacing w:after="0"/>
+      </w:pPr>
+    </w:p>
+    <w:p>
+      <w:pPr>
+        <w:spacing w:after="0"/>
+      </w:pPr>
+      <w:r>
+        <w:t xml:space="preserve">Avez-vous </w:t>
+      </w:r>
+      <w:r>
+        <w:t xml:space="preserve">choisi d’utiliser un outil de représentation graphique ? </w:t>
+      </w:r>
+      <w:proofErr w:type="spellStart"/>
+      <w:r>
+        <w:t>Did</w:t>
+      </w:r>
+      <w:proofErr w:type="spellEnd"/>
+      <w:r>
+        <w:t xml:space="preserve"> </w:t>
+      </w:r>
+      <w:proofErr w:type="spellStart"/>
+      <w:r>
+        <w:t>you</w:t>
+      </w:r>
+      <w:proofErr w:type="spellEnd"/>
+      <w:r>
+        <w:t xml:space="preserve"> us a </w:t>
+      </w:r>
+      <w:proofErr w:type="spellStart"/>
+      <w:r>
+        <w:t>graphical</w:t>
+      </w:r>
+      <w:proofErr w:type="spellEnd"/>
+      <w:r>
+        <w:t xml:space="preserve"> </w:t>
+      </w:r>
+      <w:proofErr w:type="spellStart"/>
+      <w:r>
+        <w:t>representation</w:t>
+      </w:r>
+      <w:proofErr w:type="spellEnd"/>
+      <w:r>
+        <w:t xml:space="preserve"> ?</w:t>
+      </w:r>
+      <w:r>
+        <w:t xml:space="preserve"> </w:t>
+      </w:r>
+      <w:r>
+        <w:t xml:space="preserve">Oui </w:t>
+      </w:r>
+      <w:proofErr w:type="spellStart"/>
+      <w:r>
+        <w:t>Yes</w:t>
+      </w:r>
+      <w:proofErr w:type="spellEnd"/>
+      <w:r>
+        <w:t xml:space="preserve"> / </w:t>
+      </w:r>
+      <w:proofErr w:type="gramStart"/>
+      <w:r>
+        <w:rPr>
+          <w:b/>
+          <w:bCs/>
+        </w:rPr>
+        <w:t>Non No</w:t>
+      </w:r>
+      <w:proofErr w:type="gramEnd"/>
+    </w:p>
+    <w:p>
+      <w:pPr>
+        <w:spacing w:after="0"/>
+        <w:rPr>
+          <w:lang w:val="en-US"/>
+        </w:rPr>
+      </w:pPr>
+      <w:r>
+        <w:t>Si oui pourquoi ?</w:t>
+      </w:r>
+      <w:r>
+        <w:t xml:space="preserve"> </w:t>
+      </w:r>
       <w:r>
         <w:rPr>
           <w:lang w:val="en-GB"/>
         </w:rPr>
-        <w:t xml:space="preserve"> and </w:t>
+        <w:t>I</w:t>
       </w:r>
       <w:r>
         <w:rPr>
           <w:lang w:val="en-GB"/>
         </w:rPr>
-        <w:t>what is missing ?</w:t>
-      </w:r>
-    </w:p>
-    <w:p>
-      <w:pPr>
-        <w:spacing w:after="0"/>
-      </w:pPr>
-    </w:p>
-    <w:p>
-      <w:pPr>
-        <w:pBdr>
-          <w:top w:val="single" w:sz="4" w:space="1" w:color="auto"/>
-          <w:left w:val="single" w:sz="4" w:space="4" w:color="auto"/>
-          <w:bottom w:val="single" w:sz="4" w:space="1" w:color="auto"/>
-          <w:right w:val="single" w:sz="4" w:space="4" w:color="auto"/>
-        </w:pBdr>
-        <w:spacing w:after="0"/>
-      </w:pPr>
-    </w:p>
-    <w:p>
-      <w:pPr>
-        <w:pBdr>
-          <w:top w:val="single" w:sz="4" w:space="1" w:color="auto"/>
-          <w:left w:val="single" w:sz="4" w:space="4" w:color="auto"/>
-          <w:bottom w:val="single" w:sz="4" w:space="1" w:color="auto"/>
-          <w:right w:val="single" w:sz="4" w:space="4" w:color="auto"/>
-        </w:pBdr>
-        <w:spacing w:after="0"/>
-      </w:pPr>
-    </w:p>
-    <w:p>
-      <w:pPr>
-        <w:pBdr>
-          <w:top w:val="single" w:sz="4" w:space="1" w:color="auto"/>
-          <w:left w:val="single" w:sz="4" w:space="4" w:color="auto"/>
-          <w:bottom w:val="single" w:sz="4" w:space="1" w:color="auto"/>
-          <w:right w:val="single" w:sz="4" w:space="4" w:color="auto"/>
-        </w:pBdr>
-        <w:spacing w:after="0"/>
-      </w:pPr>
-    </w:p>
-    <w:p>
-      <w:pPr>
-        <w:pBdr>
-          <w:top w:val="single" w:sz="4" w:space="1" w:color="auto"/>
-          <w:left w:val="single" w:sz="4" w:space="4" w:color="auto"/>
-          <w:bottom w:val="single" w:sz="4" w:space="1" w:color="auto"/>
-          <w:right w:val="single" w:sz="4" w:space="4" w:color="auto"/>
-        </w:pBdr>
-        <w:spacing w:after="0"/>
-      </w:pPr>
-    </w:p>
-    <w:p>
-      <w:pPr>
-        <w:spacing w:after="0"/>
-        <w:rPr>
-          <w:b/>
-          <w:sz w:val="28"/>
-        </w:rPr>
-      </w:pPr>
-    </w:p>
-    <w:p>
-      <w:pPr>
-        <w:spacing w:after="0"/>
-        <w:rPr>
-          <w:b/>
-          <w:sz w:val="28"/>
-        </w:rPr>
-      </w:pPr>
-      <w:r>
-        <w:rPr>
-          <w:b/>
-          <w:sz w:val="28"/>
-        </w:rPr>
-        <w:t>Conception technique</w:t>
-      </w:r>
-      <w:r>
-        <w:rPr>
-          <w:b/>
-          <w:sz w:val="28"/>
-        </w:rPr>
-        <w:t xml:space="preserve"> – </w:t>
-      </w:r>
-      <w:r>
-        <w:rPr>
-          <w:b/>
-          <w:sz w:val="28"/>
+        <w:t xml:space="preserve">f </w:t>
+      </w:r>
+      <w:r>
+        <w:rPr>
           <w:lang w:val="en-GB"/>
         </w:rPr>
-        <w:t>Technical</w:t>
-      </w:r>
-      <w:r>
-        <w:rPr>
-          <w:b/>
-          <w:sz w:val="28"/>
-        </w:rPr>
-        <w:t xml:space="preserve"> conception</w:t>
-      </w:r>
-    </w:p>
-    <w:p>
-      <w:pPr>
-        <w:spacing w:after="0"/>
-      </w:pPr>
-    </w:p>
-    <w:p>
-      <w:pPr>
-        <w:spacing w:after="0"/>
-      </w:pPr>
-      <w:r>
-        <w:t>Quel langage avez-vous choisi et pourquoi ?</w:t>
-      </w:r>
-      <w:r>
+        <w:t>yes</w:t>
+      </w:r>
+      <w:r>
+        <w:rPr>
+          <w:lang w:val="en-GB"/>
+        </w:rPr>
+        <w:t xml:space="preserve">, </w:t>
+      </w:r>
+      <w:proofErr w:type="gramStart"/>
+      <w:r>
+        <w:rPr>
+          <w:lang w:val="en-GB"/>
+        </w:rPr>
+        <w:t>why</w:t>
+      </w:r>
+      <w:r>
+        <w:rPr>
+          <w:lang w:val="en-US"/>
+        </w:rPr>
+        <w:t> ?</w:t>
+      </w:r>
+      <w:proofErr w:type="gramEnd"/>
+    </w:p>
+    <w:p>
+      <w:pPr>
+        <w:pBdr>
+          <w:top w:val="single" w:sz="4" w:space="1" w:color="auto"/>
+          <w:left w:val="single" w:sz="4" w:space="4" w:color="auto"/>
+          <w:bottom w:val="single" w:sz="4" w:space="1" w:color="auto"/>
+          <w:right w:val="single" w:sz="4" w:space="4" w:color="auto"/>
+        </w:pBdr>
+        <w:spacing w:after="0"/>
+      </w:pPr>
+    </w:p>
+    <w:p>
+      <w:pPr>
+        <w:spacing w:after="0"/>
+      </w:pPr>
+    </w:p>
+    <w:p>
+      <w:pPr>
+        <w:spacing w:after="0"/>
+        <w:rPr>
+          <w:lang w:val="en-US"/>
+        </w:rPr>
+      </w:pPr>
+      <w:r>
+        <w:rPr>
+          <w:lang w:val="en-US"/>
+        </w:rPr>
+        <w:t xml:space="preserve">Si non </w:t>
+      </w:r>
+      <w:proofErr w:type="spellStart"/>
+      <w:proofErr w:type="gramStart"/>
+      <w:r>
+        <w:rPr>
+          <w:lang w:val="en-US"/>
+        </w:rPr>
+        <w:t>pourquoi</w:t>
+      </w:r>
+      <w:proofErr w:type="spellEnd"/>
+      <w:r>
+        <w:rPr>
+          <w:lang w:val="en-US"/>
+        </w:rPr>
+        <w:t> ?</w:t>
+      </w:r>
+      <w:proofErr w:type="gramEnd"/>
+      <w:r>
+        <w:rPr>
+          <w:lang w:val="en-US"/>
+        </w:rPr>
         <w:t xml:space="preserve"> </w:t>
       </w:r>
       <w:r>
         <w:rPr>
           <w:lang w:val="en-GB"/>
         </w:rPr>
-        <w:t>which language did you use and why ?</w:t>
-      </w:r>
-    </w:p>
-    <w:p>
-      <w:pPr>
-        <w:spacing w:after="0"/>
-      </w:pPr>
-    </w:p>
-    <w:p>
-      <w:pPr>
-        <w:pBdr>
-          <w:top w:val="single" w:sz="4" w:space="1" w:color="auto"/>
-          <w:left w:val="single" w:sz="4" w:space="4" w:color="auto"/>
-          <w:bottom w:val="single" w:sz="4" w:space="1" w:color="auto"/>
-          <w:right w:val="single" w:sz="4" w:space="4" w:color="auto"/>
-        </w:pBdr>
-        <w:spacing w:after="0"/>
-      </w:pPr>
-      <w:r>
-        <w:t>MySQL</w:t>
-      </w:r>
-    </w:p>
-    <w:p>
-      <w:pPr>
-        <w:pBdr>
-          <w:top w:val="single" w:sz="4" w:space="1" w:color="auto"/>
-          <w:left w:val="single" w:sz="4" w:space="4" w:color="auto"/>
-          <w:bottom w:val="single" w:sz="4" w:space="1" w:color="auto"/>
-          <w:right w:val="single" w:sz="4" w:space="4" w:color="auto"/>
-        </w:pBdr>
-        <w:spacing w:after="0"/>
-      </w:pPr>
-      <w:r>
-        <w:t>Node.js</w:t>
-      </w:r>
-    </w:p>
-    <w:p>
-      <w:pPr>
-        <w:pBdr>
-          <w:top w:val="single" w:sz="4" w:space="1" w:color="auto"/>
-          <w:left w:val="single" w:sz="4" w:space="4" w:color="auto"/>
-          <w:bottom w:val="single" w:sz="4" w:space="1" w:color="auto"/>
-          <w:right w:val="single" w:sz="4" w:space="4" w:color="auto"/>
-        </w:pBdr>
-        <w:spacing w:after="0"/>
-      </w:pPr>
-      <w:r>
-        <w:t>HTML / CSS</w:t>
-      </w:r>
-    </w:p>
-    <w:p>
-      <w:pPr>
-        <w:pBdr>
-          <w:top w:val="single" w:sz="4" w:space="1" w:color="auto"/>
-          <w:left w:val="single" w:sz="4" w:space="4" w:color="auto"/>
-          <w:bottom w:val="single" w:sz="4" w:space="1" w:color="auto"/>
-          <w:right w:val="single" w:sz="4" w:space="4" w:color="auto"/>
-        </w:pBdr>
-        <w:spacing w:after="0"/>
-      </w:pPr>
-    </w:p>
-    <w:p>
-      <w:pPr>
-        <w:pBdr>
-          <w:top w:val="single" w:sz="4" w:space="1" w:color="auto"/>
-          <w:left w:val="single" w:sz="4" w:space="4" w:color="auto"/>
-          <w:bottom w:val="single" w:sz="4" w:space="1" w:color="auto"/>
-          <w:right w:val="single" w:sz="4" w:space="4" w:color="auto"/>
-        </w:pBdr>
-        <w:spacing w:after="0"/>
-      </w:pPr>
-    </w:p>
-    <w:p>
-      <w:pPr>
-        <w:spacing w:after="0"/>
-      </w:pPr>
-    </w:p>
-    <w:p>
-      <w:pPr>
-        <w:spacing w:after="0"/>
-        <w:rPr>
-          <w:lang w:val="en-US"/>
-        </w:rPr>
-      </w:pPr>
-      <w:r>
-        <w:t xml:space="preserve">Comment avez-vous optimisé vos requêtes ? </w:t>
-      </w:r>
-      <w:r>
-        <w:rPr>
-          <w:lang w:val="en-US"/>
-        </w:rPr>
-        <w:t>How did you optimize the query ?</w:t>
-      </w:r>
-    </w:p>
-    <w:p>
-      <w:pPr>
-        <w:spacing w:after="0"/>
-        <w:rPr>
-          <w:lang w:val="en-US"/>
-        </w:rPr>
-      </w:pPr>
-    </w:p>
-    <w:p>
-      <w:pPr>
-        <w:pBdr>
-          <w:top w:val="single" w:sz="4" w:space="1" w:color="auto"/>
-          <w:left w:val="single" w:sz="4" w:space="4" w:color="auto"/>
-          <w:bottom w:val="single" w:sz="4" w:space="1" w:color="auto"/>
-          <w:right w:val="single" w:sz="4" w:space="4" w:color="auto"/>
-        </w:pBdr>
-        <w:spacing w:after="0"/>
-        <w:rPr>
-          <w:lang w:val="en-US"/>
-        </w:rPr>
-      </w:pPr>
-    </w:p>
-    <w:p>
-      <w:pPr>
-        <w:pBdr>
-          <w:top w:val="single" w:sz="4" w:space="1" w:color="auto"/>
-          <w:left w:val="single" w:sz="4" w:space="4" w:color="auto"/>
-          <w:bottom w:val="single" w:sz="4" w:space="1" w:color="auto"/>
-          <w:right w:val="single" w:sz="4" w:space="4" w:color="auto"/>
-        </w:pBdr>
-        <w:spacing w:after="0"/>
-        <w:rPr>
-          <w:lang w:val="en-US"/>
-        </w:rPr>
-      </w:pPr>
-    </w:p>
-    <w:p>
-      <w:pPr>
-        <w:pBdr>
-          <w:top w:val="single" w:sz="4" w:space="1" w:color="auto"/>
-          <w:left w:val="single" w:sz="4" w:space="4" w:color="auto"/>
-          <w:bottom w:val="single" w:sz="4" w:space="1" w:color="auto"/>
-          <w:right w:val="single" w:sz="4" w:space="4" w:color="auto"/>
-        </w:pBdr>
-        <w:spacing w:after="0"/>
-        <w:rPr>
-          <w:lang w:val="en-US"/>
-        </w:rPr>
-      </w:pPr>
-    </w:p>
-    <w:p>
-      <w:pPr>
-        <w:pBdr>
-          <w:top w:val="single" w:sz="4" w:space="1" w:color="auto"/>
-          <w:left w:val="single" w:sz="4" w:space="4" w:color="auto"/>
-          <w:bottom w:val="single" w:sz="4" w:space="1" w:color="auto"/>
-          <w:right w:val="single" w:sz="4" w:space="4" w:color="auto"/>
-        </w:pBdr>
-        <w:spacing w:after="0"/>
-        <w:rPr>
-          <w:lang w:val="en-US"/>
-        </w:rPr>
-      </w:pPr>
-    </w:p>
-    <w:p>
-      <w:pPr>
-        <w:spacing w:after="0"/>
-        <w:rPr>
-          <w:lang w:val="en-US"/>
-        </w:rPr>
-      </w:pPr>
-    </w:p>
-    <w:p>
-      <w:pPr>
-        <w:spacing w:after="0"/>
-        <w:rPr>
-          <w:b/>
-          <w:sz w:val="28"/>
-        </w:rPr>
-      </w:pPr>
-      <w:r>
-        <w:rPr>
-          <w:b/>
-          <w:sz w:val="28"/>
-        </w:rPr>
-        <w:t xml:space="preserve">Conception </w:t>
-      </w:r>
-      <w:r>
-        <w:rPr>
-          <w:b/>
-          <w:sz w:val="28"/>
-        </w:rPr>
-        <w:t>fonctionnelle</w:t>
-      </w:r>
-      <w:r>
-        <w:rPr>
-          <w:b/>
-          <w:sz w:val="28"/>
-        </w:rPr>
-        <w:t xml:space="preserve"> – </w:t>
-      </w:r>
-      <w:r>
-        <w:rPr>
-          <w:b/>
-          <w:sz w:val="28"/>
+        <w:t>I</w:t>
+      </w:r>
+      <w:r>
+        <w:rPr>
           <w:lang w:val="en-GB"/>
         </w:rPr>
-        <w:t>Functional conception</w:t>
-      </w:r>
-    </w:p>
-    <w:p>
-      <w:pPr>
-        <w:spacing w:after="0"/>
-      </w:pPr>
-    </w:p>
-    <w:p>
-      <w:pPr>
-        <w:spacing w:after="0"/>
-      </w:pPr>
-      <w:r>
-        <w:t xml:space="preserve">Avez-vous </w:t>
-      </w:r>
-      <w:r>
-        <w:t xml:space="preserve">choisi d’utiliser un outil de représentation graphique ? </w:t>
-      </w:r>
+        <w:t xml:space="preserve">f not </w:t>
+      </w:r>
+      <w:proofErr w:type="gramStart"/>
       <w:r>
         <w:rPr>
           <w:lang w:val="en-GB"/>
         </w:rPr>
-        <w:t>Did you</w:t>
+        <w:t>w</w:t>
       </w:r>
       <w:r>
         <w:rPr>
           <w:lang w:val="en-GB"/>
         </w:rPr>
-        <w:t xml:space="preserve"> us a graphical representation ?</w:t>
+        <w:t>hy</w:t>
+      </w:r>
+      <w:r>
+        <w:rPr>
+          <w:lang w:val="en-US"/>
+        </w:rPr>
+        <w:t> ?</w:t>
+      </w:r>
+      <w:proofErr w:type="gramEnd"/>
+    </w:p>
+    <w:p>
+      <w:pPr>
+        <w:pBdr>
+          <w:top w:val="single" w:sz="4" w:space="1" w:color="auto"/>
+          <w:left w:val="single" w:sz="4" w:space="4" w:color="auto"/>
+          <w:bottom w:val="single" w:sz="4" w:space="1" w:color="auto"/>
+          <w:right w:val="single" w:sz="4" w:space="4" w:color="auto"/>
+        </w:pBdr>
+        <w:spacing w:after="0"/>
+        <w:jc w:val="both"/>
+      </w:pPr>
+      <w:r>
+        <w:t xml:space="preserve">Ne maitrisant pas trop </w:t>
+      </w:r>
+      <w:r>
+        <w:t>d’</w:t>
+      </w:r>
+      <w:r>
+        <w:t>outil</w:t>
       </w:r>
       <w:r>
         <w:t xml:space="preserve"> </w:t>
       </w:r>
       <w:r>
-        <w:t xml:space="preserve">Oui Yes / </w:t>
+        <w:t xml:space="preserve">de représentation graphique </w:t>
+      </w:r>
+      <w:r>
+        <w:t xml:space="preserve">et pour des raisons de </w:t>
+      </w:r>
+      <w:r>
+        <w:t>stratégie</w:t>
+      </w:r>
+      <w:r>
+        <w:t>,</w:t>
+      </w:r>
+      <w:r>
+        <w:t xml:space="preserve"> </w:t>
+      </w:r>
+      <w:r>
+        <w:t>n</w:t>
+      </w:r>
+      <w:r>
+        <w:t xml:space="preserve">ous avons décidé de ne pas </w:t>
+      </w:r>
+      <w:r>
+        <w:t xml:space="preserve">en </w:t>
+      </w:r>
+      <w:r>
+        <w:t>utiliser</w:t>
+      </w:r>
+      <w:r>
+        <w:t xml:space="preserve">. En effet, nous préférons </w:t>
+      </w:r>
+      <w:r>
+        <w:t>être maitre de nos action</w:t>
+      </w:r>
+      <w:r>
+        <w:t xml:space="preserve">s </w:t>
+      </w:r>
+      <w:r>
+        <w:t xml:space="preserve">afin </w:t>
+      </w:r>
+      <w:r>
+        <w:t xml:space="preserve">d’avoir un </w:t>
+      </w:r>
+      <w:r>
+        <w:t>équilibre</w:t>
+      </w:r>
+      <w:r>
+        <w:t xml:space="preserve"> entre le numérique</w:t>
+      </w:r>
+      <w:r>
+        <w:t xml:space="preserve">, </w:t>
+      </w:r>
+      <w:r>
+        <w:t>l’environnement</w:t>
+      </w:r>
+      <w:r>
+        <w:t xml:space="preserve"> et prendre le meilleur chemin pour répondre aux objectifs et priorités.</w:t>
+      </w:r>
+    </w:p>
+    <w:p>
+      <w:pPr>
+        <w:spacing w:after="0"/>
+        <w:rPr>
+          <w:b/>
+          <w:sz w:val="28"/>
+        </w:rPr>
+      </w:pPr>
+    </w:p>
+    <w:p>
+      <w:pPr>
+        <w:spacing w:after="0"/>
+        <w:rPr>
+          <w:b/>
+          <w:sz w:val="28"/>
+        </w:rPr>
+      </w:pPr>
+      <w:r>
+        <w:rPr>
+          <w:b/>
+          <w:sz w:val="28"/>
+        </w:rPr>
+        <w:t>Design</w:t>
+      </w:r>
+    </w:p>
+    <w:p>
+      <w:r>
+        <w:lastRenderedPageBreak/>
+        <w:t xml:space="preserve">Expliquez en quelques mots les choix réalisés au niveau du design du </w:t>
       </w:r>
       <w:proofErr w:type="gramStart"/>
       <w:r>
-        <w:t>Non No</w:t>
+        <w:t>site?</w:t>
       </w:r>
       <w:proofErr w:type="gramEnd"/>
-    </w:p>
-    <w:p>
-      <w:pPr>
-        <w:spacing w:after="0"/>
-      </w:pPr>
-    </w:p>
-    <w:p>
-      <w:pPr>
-        <w:spacing w:after="0"/>
-      </w:pPr>
-      <w:r>
-        <w:t>Si oui pourquoi ?</w:t>
-      </w:r>
       <w:r>
         <w:t xml:space="preserve"> </w:t>
       </w:r>
-      <w:r>
+      <w:proofErr w:type="spellStart"/>
+      <w:r>
+        <w:t>Explain</w:t>
+      </w:r>
+      <w:proofErr w:type="spellEnd"/>
+      <w:r>
+        <w:t xml:space="preserve"> </w:t>
+      </w:r>
+      <w:proofErr w:type="spellStart"/>
+      <w:r>
+        <w:t>your</w:t>
+      </w:r>
+      <w:proofErr w:type="spellEnd"/>
+      <w:r>
+        <w:t xml:space="preserve"> design </w:t>
+      </w:r>
+      <w:proofErr w:type="spellStart"/>
+      <w:r>
+        <w:t>choices</w:t>
+      </w:r>
+      <w:proofErr w:type="spellEnd"/>
+      <w:r>
+        <w:t> ?</w:t>
+      </w:r>
+    </w:p>
+    <w:p>
+      <w:pPr>
+        <w:pBdr>
+          <w:top w:val="single" w:sz="4" w:space="1" w:color="auto"/>
+          <w:left w:val="single" w:sz="4" w:space="4" w:color="auto"/>
+          <w:bottom w:val="single" w:sz="4" w:space="1" w:color="auto"/>
+          <w:right w:val="single" w:sz="4" w:space="4" w:color="auto"/>
+        </w:pBdr>
+        <w:spacing w:after="0"/>
+        <w:jc w:val="both"/>
+        <w:rPr>
+          <w:i/>
+          <w:iCs/>
+        </w:rPr>
+      </w:pPr>
+      <w:r>
+        <w:t xml:space="preserve">Nous avons voulu caractériser </w:t>
+      </w:r>
+      <w:r>
+        <w:t>le</w:t>
+      </w:r>
+      <w:r>
+        <w:t xml:space="preserve"> design</w:t>
+      </w:r>
+      <w:r>
+        <w:t xml:space="preserve"> de notre site</w:t>
+      </w:r>
+      <w:r>
+        <w:t xml:space="preserve"> </w:t>
+      </w:r>
+      <w:r>
+        <w:t>comme</w:t>
+      </w:r>
+      <w:r>
+        <w:t xml:space="preserve"> sobre, </w:t>
+      </w:r>
+      <w:r>
+        <w:t>minimaliste</w:t>
+      </w:r>
+      <w:r>
+        <w:t xml:space="preserve"> et </w:t>
+      </w:r>
+      <w:r>
+        <w:t xml:space="preserve">simple </w:t>
+      </w:r>
+      <w:r>
+        <w:t>d’utilisation</w:t>
+      </w:r>
+      <w:r>
+        <w:t>.</w:t>
+      </w:r>
+      <w:r>
+        <w:t xml:space="preserve"> Pour cela, nous avons développé notre identité autour d’objets très légers autant visuellement que par le poids. </w:t>
+      </w:r>
+      <w:proofErr w:type="gramStart"/>
+      <w:r>
+        <w:rPr>
+          <w:i/>
+          <w:iCs/>
+        </w:rPr>
+        <w:t>ex</w:t>
+      </w:r>
+      <w:proofErr w:type="gramEnd"/>
+      <w:r>
+        <w:rPr>
+          <w:i/>
+          <w:iCs/>
+        </w:rPr>
+        <w:t xml:space="preserve"> : police d’écriture, création et compression du logo… </w:t>
+      </w:r>
+    </w:p>
+    <w:p>
+      <w:pPr>
+        <w:pBdr>
+          <w:top w:val="single" w:sz="4" w:space="1" w:color="auto"/>
+          <w:left w:val="single" w:sz="4" w:space="4" w:color="auto"/>
+          <w:bottom w:val="single" w:sz="4" w:space="1" w:color="auto"/>
+          <w:right w:val="single" w:sz="4" w:space="4" w:color="auto"/>
+        </w:pBdr>
+        <w:spacing w:after="0"/>
+        <w:jc w:val="both"/>
+      </w:pPr>
+      <w:r>
+        <w:t xml:space="preserve">Conscient que notre site peut être vu </w:t>
+      </w:r>
+      <w:r>
+        <w:t>par</w:t>
+      </w:r>
+      <w:r>
+        <w:t xml:space="preserve"> certain comme étant austère, </w:t>
+      </w:r>
+      <w:r>
+        <w:t xml:space="preserve">nous avons </w:t>
+      </w:r>
+      <w:r>
+        <w:t>décidé de faire ce choix pour nous concentrer sur la technique.</w:t>
+      </w:r>
+    </w:p>
+    <w:p>
+      <w:pPr>
+        <w:pBdr>
+          <w:top w:val="single" w:sz="4" w:space="1" w:color="auto"/>
+          <w:left w:val="single" w:sz="4" w:space="4" w:color="auto"/>
+          <w:bottom w:val="single" w:sz="4" w:space="1" w:color="auto"/>
+          <w:right w:val="single" w:sz="4" w:space="4" w:color="auto"/>
+        </w:pBdr>
+        <w:spacing w:after="0"/>
+      </w:pPr>
+    </w:p>
+    <w:p>
+      <w:pPr>
+        <w:spacing w:after="0"/>
+      </w:pPr>
+    </w:p>
+    <w:p>
+      <w:pPr>
+        <w:spacing w:after="0"/>
+        <w:rPr>
+          <w:b/>
+          <w:sz w:val="28"/>
+        </w:rPr>
+      </w:pPr>
+      <w:r>
+        <w:rPr>
+          <w:b/>
+          <w:sz w:val="28"/>
+        </w:rPr>
+        <w:t>Accessibilité</w:t>
+      </w:r>
+    </w:p>
+    <w:p>
+      <w:pPr>
+        <w:spacing w:after="0"/>
         <w:rPr>
           <w:lang w:val="en-GB"/>
         </w:rPr>
-        <w:t>I</w:t>
+      </w:pPr>
+      <w:r>
+        <w:t xml:space="preserve">Qu'avez-vous mis en place pour le respect de l'accessibilité du </w:t>
+      </w:r>
+      <w:proofErr w:type="gramStart"/>
+      <w:r>
+        <w:t>site?</w:t>
+      </w:r>
+      <w:proofErr w:type="gramEnd"/>
+      <w:r>
+        <w:t xml:space="preserve"> </w:t>
       </w:r>
       <w:r>
         <w:rPr>
           <w:lang w:val="en-GB"/>
         </w:rPr>
-        <w:t xml:space="preserve">f </w:t>
+        <w:t>How did you manage the accessibility of your site ?</w:t>
+      </w:r>
+    </w:p>
+    <w:p>
+      <w:pPr>
+        <w:spacing w:after="0"/>
+        <w:rPr>
+          <w:lang w:val="en-US"/>
+        </w:rPr>
+      </w:pPr>
+    </w:p>
+    <w:p>
+      <w:pPr>
+        <w:pBdr>
+          <w:top w:val="single" w:sz="4" w:space="1" w:color="auto"/>
+          <w:left w:val="single" w:sz="4" w:space="4" w:color="auto"/>
+          <w:bottom w:val="single" w:sz="4" w:space="1" w:color="auto"/>
+          <w:right w:val="single" w:sz="4" w:space="4" w:color="auto"/>
+        </w:pBdr>
+        <w:spacing w:after="0"/>
+      </w:pPr>
+      <w:r>
+        <w:t xml:space="preserve">Notre site internet est accessible par tous les navigateurs internet </w:t>
+      </w:r>
+      <w:r>
+        <w:t>en utilisant</w:t>
+      </w:r>
+      <w:r>
+        <w:t xml:space="preserve"> l’adresse IP : </w:t>
+      </w:r>
+      <w:hyperlink r:id="rId5" w:history="1">
+        <w:r>
+          <w:rPr>
+            <w:rStyle w:val="Lienhypertexte"/>
+          </w:rPr>
+          <w:t>http://146.59.196.28/</w:t>
+        </w:r>
+      </w:hyperlink>
+      <w:r>
+        <w:t xml:space="preserve"> ou avec l’URL : </w:t>
+      </w:r>
+      <w:hyperlink r:id="rId6" w:history="1">
+        <w:r>
+          <w:rPr>
+            <w:rStyle w:val="Lienhypertexte"/>
+          </w:rPr>
+          <w:t>http://vps-d709532b.vps.ovh.net/</w:t>
+        </w:r>
+      </w:hyperlink>
+    </w:p>
+    <w:p>
+      <w:pPr>
+        <w:pBdr>
+          <w:top w:val="single" w:sz="4" w:space="1" w:color="auto"/>
+          <w:left w:val="single" w:sz="4" w:space="4" w:color="auto"/>
+          <w:bottom w:val="single" w:sz="4" w:space="1" w:color="auto"/>
+          <w:right w:val="single" w:sz="4" w:space="4" w:color="auto"/>
+        </w:pBdr>
+        <w:spacing w:after="0"/>
+      </w:pPr>
+    </w:p>
+    <w:p>
+      <w:pPr>
+        <w:pBdr>
+          <w:top w:val="single" w:sz="4" w:space="1" w:color="auto"/>
+          <w:left w:val="single" w:sz="4" w:space="4" w:color="auto"/>
+          <w:bottom w:val="single" w:sz="4" w:space="1" w:color="auto"/>
+          <w:right w:val="single" w:sz="4" w:space="4" w:color="auto"/>
+        </w:pBdr>
+        <w:spacing w:after="0"/>
+      </w:pPr>
+      <w:r>
+        <w:t>Néanmoins, p</w:t>
+      </w:r>
+      <w:r>
+        <w:t xml:space="preserve">our des raisons de sécurité, </w:t>
+      </w:r>
+      <w:r>
+        <w:t>nous avons mis en place plusieurs … :</w:t>
+      </w:r>
+    </w:p>
+    <w:p>
+      <w:pPr>
+        <w:pBdr>
+          <w:top w:val="single" w:sz="4" w:space="1" w:color="auto"/>
+          <w:left w:val="single" w:sz="4" w:space="4" w:color="auto"/>
+          <w:bottom w:val="single" w:sz="4" w:space="1" w:color="auto"/>
+          <w:right w:val="single" w:sz="4" w:space="4" w:color="auto"/>
+        </w:pBdr>
+        <w:spacing w:after="0"/>
+      </w:pPr>
+      <w:r>
+        <w:tab/>
+        <w:t xml:space="preserve">-Mot de passe </w:t>
+      </w:r>
+      <w:r>
+        <w:t xml:space="preserve">et nom d’utilisateur unique </w:t>
+      </w:r>
+      <w:r>
+        <w:t>pour accéder à la base de données</w:t>
+      </w:r>
+    </w:p>
+    <w:p>
+      <w:pPr>
+        <w:pBdr>
+          <w:top w:val="single" w:sz="4" w:space="1" w:color="auto"/>
+          <w:left w:val="single" w:sz="4" w:space="4" w:color="auto"/>
+          <w:bottom w:val="single" w:sz="4" w:space="1" w:color="auto"/>
+          <w:right w:val="single" w:sz="4" w:space="4" w:color="auto"/>
+        </w:pBdr>
+        <w:spacing w:after="0"/>
+      </w:pPr>
+      <w:r>
+        <w:tab/>
+        <w:t xml:space="preserve">-Certaines fonctionnalités comme : </w:t>
+      </w:r>
+      <w:proofErr w:type="spellStart"/>
+      <w:proofErr w:type="gramStart"/>
+      <w:r>
+        <w:t>htmlspecialchars</w:t>
+      </w:r>
+      <w:proofErr w:type="spellEnd"/>
+      <w:r>
+        <w:t>(</w:t>
+      </w:r>
+      <w:proofErr w:type="gramEnd"/>
+      <w:r>
+        <w:t>) (utilisé en PHP</w:t>
+      </w:r>
+      <w:r>
+        <w:t xml:space="preserve"> pour convertir les        caractères spéciaux en entités HTML</w:t>
+      </w:r>
+      <w:r>
+        <w:t>)</w:t>
+      </w:r>
+    </w:p>
+    <w:p>
+      <w:pPr>
+        <w:pBdr>
+          <w:top w:val="single" w:sz="4" w:space="1" w:color="auto"/>
+          <w:left w:val="single" w:sz="4" w:space="4" w:color="auto"/>
+          <w:bottom w:val="single" w:sz="4" w:space="1" w:color="auto"/>
+          <w:right w:val="single" w:sz="4" w:space="4" w:color="auto"/>
+        </w:pBdr>
+        <w:spacing w:after="0"/>
+      </w:pPr>
+      <w:r>
+        <w:tab/>
+        <w:t xml:space="preserve">-Utilisation de </w:t>
+      </w:r>
+      <w:proofErr w:type="spellStart"/>
+      <w:r>
+        <w:t>requetes</w:t>
+      </w:r>
+      <w:proofErr w:type="spellEnd"/>
+      <w:r>
+        <w:t xml:space="preserve"> SQL préparées pour bloquer les injections SQL </w:t>
+      </w:r>
+    </w:p>
+    <w:p>
+      <w:pPr>
+        <w:pBdr>
+          <w:top w:val="single" w:sz="4" w:space="1" w:color="auto"/>
+          <w:left w:val="single" w:sz="4" w:space="4" w:color="auto"/>
+          <w:bottom w:val="single" w:sz="4" w:space="1" w:color="auto"/>
+          <w:right w:val="single" w:sz="4" w:space="4" w:color="auto"/>
+        </w:pBdr>
+        <w:spacing w:after="0"/>
+      </w:pPr>
+      <w:r>
+        <w:tab/>
+      </w:r>
+    </w:p>
+    <w:p>
+      <w:pPr>
+        <w:spacing w:after="0"/>
+        <w:rPr>
+          <w:b/>
+          <w:sz w:val="28"/>
+        </w:rPr>
+      </w:pPr>
+    </w:p>
+    <w:p>
+      <w:pPr>
+        <w:spacing w:after="0"/>
+        <w:rPr>
+          <w:b/>
+          <w:sz w:val="28"/>
+        </w:rPr>
+      </w:pPr>
+      <w:r>
+        <w:rPr>
+          <w:b/>
+          <w:sz w:val="28"/>
+        </w:rPr>
+        <w:t>QUESTION</w:t>
+      </w:r>
+      <w:r>
+        <w:rPr>
+          <w:b/>
+          <w:sz w:val="28"/>
+        </w:rPr>
+        <w:t>S</w:t>
+      </w:r>
+      <w:r>
+        <w:rPr>
+          <w:b/>
+          <w:sz w:val="28"/>
+        </w:rPr>
+        <w:t xml:space="preserve"> GÉNÉRALE</w:t>
+      </w:r>
+      <w:r>
+        <w:rPr>
+          <w:b/>
+          <w:sz w:val="28"/>
+        </w:rPr>
+        <w:t>S – GENERAL QUESTIONS</w:t>
+      </w:r>
+    </w:p>
+    <w:p>
+      <w:pPr>
+        <w:spacing w:after="0"/>
+      </w:pPr>
+    </w:p>
+    <w:p>
+      <w:pPr>
+        <w:spacing w:after="0"/>
+        <w:rPr>
+          <w:lang w:val="en-US"/>
+        </w:rPr>
+      </w:pPr>
+      <w:r>
+        <w:t>Qu'est ce qui fait que votre site est éco-</w:t>
+      </w:r>
+      <w:proofErr w:type="gramStart"/>
+      <w:r>
+        <w:t>conçu?</w:t>
+      </w:r>
+      <w:proofErr w:type="gramEnd"/>
+      <w:r>
+        <w:t xml:space="preserve"> </w:t>
       </w:r>
       <w:r>
         <w:rPr>
           <w:lang w:val="en-GB"/>
         </w:rPr>
-        <w:t>yes</w:t>
-      </w:r>
+        <w:t xml:space="preserve">Why your solution is </w:t>
+      </w:r>
+      <w:proofErr w:type="spellStart"/>
       <w:r>
         <w:rPr>
           <w:lang w:val="en-GB"/>
         </w:rPr>
-        <w:t>, why</w:t>
-      </w:r>
-      <w:r>
-        <w:t> ?</w:t>
-      </w:r>
-    </w:p>
-    <w:p>
-      <w:pPr>
-        <w:spacing w:after="0"/>
-      </w:pPr>
-    </w:p>
-    <w:p>
-      <w:pPr>
-        <w:pBdr>
-          <w:top w:val="single" w:sz="4" w:space="1" w:color="auto"/>
-          <w:left w:val="single" w:sz="4" w:space="4" w:color="auto"/>
-          <w:bottom w:val="single" w:sz="4" w:space="1" w:color="auto"/>
-          <w:right w:val="single" w:sz="4" w:space="4" w:color="auto"/>
-        </w:pBdr>
-        <w:spacing w:after="0"/>
-      </w:pPr>
-    </w:p>
-    <w:p>
-      <w:pPr>
-        <w:pBdr>
-          <w:top w:val="single" w:sz="4" w:space="1" w:color="auto"/>
-          <w:left w:val="single" w:sz="4" w:space="4" w:color="auto"/>
-          <w:bottom w:val="single" w:sz="4" w:space="1" w:color="auto"/>
-          <w:right w:val="single" w:sz="4" w:space="4" w:color="auto"/>
-        </w:pBdr>
-        <w:spacing w:after="0"/>
-      </w:pPr>
-    </w:p>
-    <w:p>
-      <w:pPr>
-        <w:pBdr>
-          <w:top w:val="single" w:sz="4" w:space="1" w:color="auto"/>
-          <w:left w:val="single" w:sz="4" w:space="4" w:color="auto"/>
-          <w:bottom w:val="single" w:sz="4" w:space="1" w:color="auto"/>
-          <w:right w:val="single" w:sz="4" w:space="4" w:color="auto"/>
-        </w:pBdr>
-        <w:spacing w:after="0"/>
-      </w:pPr>
-    </w:p>
-    <w:p>
-      <w:pPr>
-        <w:pBdr>
-          <w:top w:val="single" w:sz="4" w:space="1" w:color="auto"/>
-          <w:left w:val="single" w:sz="4" w:space="4" w:color="auto"/>
-          <w:bottom w:val="single" w:sz="4" w:space="1" w:color="auto"/>
-          <w:right w:val="single" w:sz="4" w:space="4" w:color="auto"/>
-        </w:pBdr>
-        <w:spacing w:after="0"/>
-      </w:pPr>
-    </w:p>
-    <w:p>
-      <w:pPr>
-        <w:spacing w:after="0"/>
-      </w:pPr>
-    </w:p>
-    <w:p>
-      <w:pPr>
-        <w:spacing w:after="0"/>
-      </w:pPr>
-      <w:r>
-        <w:t>Si non pourquoi ?</w:t>
-      </w:r>
-      <w:r>
-        <w:t xml:space="preserve"> </w:t>
-      </w:r>
+        <w:t>ecodesign</w:t>
+      </w:r>
+      <w:proofErr w:type="spellEnd"/>
       <w:r>
         <w:rPr>
           <w:lang w:val="en-GB"/>
         </w:rPr>
-        <w:t>I</w:t>
+        <w:t xml:space="preserve"> ?</w:t>
+      </w:r>
+    </w:p>
+    <w:p>
+      <w:pPr>
+        <w:spacing w:after="0"/>
+        <w:jc w:val="both"/>
+        <w:rPr>
+          <w:lang w:val="en-US"/>
+        </w:rPr>
+      </w:pPr>
+    </w:p>
+    <w:p>
+      <w:pPr>
+        <w:pBdr>
+          <w:top w:val="single" w:sz="4" w:space="1" w:color="auto"/>
+          <w:left w:val="single" w:sz="4" w:space="4" w:color="auto"/>
+          <w:bottom w:val="single" w:sz="4" w:space="1" w:color="auto"/>
+          <w:right w:val="single" w:sz="4" w:space="4" w:color="auto"/>
+        </w:pBdr>
+        <w:spacing w:after="0"/>
+        <w:jc w:val="both"/>
+      </w:pPr>
+      <w:r>
+        <w:t xml:space="preserve">Nous pouvons dire que notre site </w:t>
+      </w:r>
+      <w:r>
+        <w:t xml:space="preserve">est éco-conçu. Nous nous sommes attardés dans un premier </w:t>
+      </w:r>
+      <w:r>
+        <w:t xml:space="preserve">temps </w:t>
+      </w:r>
+      <w:r>
+        <w:t xml:space="preserve">à analyser les besoins du client </w:t>
+      </w:r>
+      <w:r>
+        <w:t xml:space="preserve">pour éviter d’ajouter des fonctionnalités inutiles. </w:t>
+      </w:r>
+      <w:r>
+        <w:t>Dans un second temps</w:t>
+      </w:r>
+      <w:r>
+        <w:t xml:space="preserve">, nous avons essayé d’optimiser le code, de réduire le poids de nombreux fichiers… </w:t>
+      </w:r>
+    </w:p>
+    <w:p>
+      <w:pPr>
+        <w:pBdr>
+          <w:top w:val="single" w:sz="4" w:space="1" w:color="auto"/>
+          <w:left w:val="single" w:sz="4" w:space="4" w:color="auto"/>
+          <w:bottom w:val="single" w:sz="4" w:space="1" w:color="auto"/>
+          <w:right w:val="single" w:sz="4" w:space="4" w:color="auto"/>
+        </w:pBdr>
+        <w:spacing w:after="0"/>
+        <w:jc w:val="both"/>
+      </w:pPr>
+      <w:r>
+        <w:t xml:space="preserve">Enfin, nous avons conçu une interface simple d’utilisation </w:t>
+      </w:r>
+      <w:r>
+        <w:t>accessible sur de nombreux navigateurs</w:t>
+      </w:r>
+      <w:r>
+        <w:t xml:space="preserve"> et </w:t>
+      </w:r>
+      <w:r>
+        <w:t xml:space="preserve">permettant de donner rapidement accès </w:t>
+      </w:r>
+      <w:r>
+        <w:t>aux</w:t>
+      </w:r>
+      <w:r>
+        <w:t xml:space="preserve"> informations </w:t>
+      </w:r>
+      <w:r>
+        <w:t>demandées</w:t>
+      </w:r>
+      <w:r>
+        <w:t>.</w:t>
+      </w:r>
+    </w:p>
+    <w:p>
+      <w:pPr>
+        <w:pBdr>
+          <w:top w:val="single" w:sz="4" w:space="1" w:color="auto"/>
+          <w:left w:val="single" w:sz="4" w:space="4" w:color="auto"/>
+          <w:bottom w:val="single" w:sz="4" w:space="1" w:color="auto"/>
+          <w:right w:val="single" w:sz="4" w:space="4" w:color="auto"/>
+        </w:pBdr>
+        <w:spacing w:after="0"/>
+      </w:pPr>
+    </w:p>
+    <w:p>
+      <w:pPr>
+        <w:spacing w:after="0"/>
+      </w:pPr>
+    </w:p>
+    <w:p>
+      <w:pPr>
+        <w:spacing w:after="0"/>
+        <w:rPr>
+          <w:lang w:val="en-US"/>
+        </w:rPr>
+      </w:pPr>
+      <w:r>
+        <w:t xml:space="preserve">Avez-vous d'autres remarques pertinentes sur votre projet ? </w:t>
       </w:r>
       <w:r>
         <w:rPr>
           <w:lang w:val="en-GB"/>
         </w:rPr>
-        <w:t xml:space="preserve">f not </w:t>
+        <w:t>O</w:t>
       </w:r>
       <w:r>
         <w:rPr>
           <w:lang w:val="en-GB"/>
         </w:rPr>
-        <w:t>w</w:t>
-      </w:r>
+        <w:t xml:space="preserve">thers comments on your </w:t>
+      </w:r>
+      <w:proofErr w:type="gramStart"/>
       <w:r>
         <w:rPr>
           <w:lang w:val="en-GB"/>
         </w:rPr>
-        <w:t>hy</w:t>
-      </w:r>
-      <w:r>
-        <w:t> ?</w:t>
-      </w:r>
-    </w:p>
-    <w:p>
-      <w:pPr>
-        <w:spacing w:after="0"/>
-      </w:pPr>
-    </w:p>
-    <w:p>
-      <w:pPr>
-        <w:pBdr>
-          <w:top w:val="single" w:sz="4" w:space="1" w:color="auto"/>
-          <w:left w:val="single" w:sz="4" w:space="4" w:color="auto"/>
-          <w:bottom w:val="single" w:sz="4" w:space="1" w:color="auto"/>
-          <w:right w:val="single" w:sz="4" w:space="4" w:color="auto"/>
-        </w:pBdr>
-        <w:spacing w:after="0"/>
-      </w:pPr>
-    </w:p>
-    <w:p>
-      <w:pPr>
-        <w:pBdr>
-          <w:top w:val="single" w:sz="4" w:space="1" w:color="auto"/>
-          <w:left w:val="single" w:sz="4" w:space="4" w:color="auto"/>
-          <w:bottom w:val="single" w:sz="4" w:space="1" w:color="auto"/>
-          <w:right w:val="single" w:sz="4" w:space="4" w:color="auto"/>
-        </w:pBdr>
-        <w:spacing w:after="0"/>
-      </w:pPr>
-    </w:p>
-    <w:p>
-      <w:pPr>
-        <w:pBdr>
-          <w:top w:val="single" w:sz="4" w:space="1" w:color="auto"/>
-          <w:left w:val="single" w:sz="4" w:space="4" w:color="auto"/>
-          <w:bottom w:val="single" w:sz="4" w:space="1" w:color="auto"/>
-          <w:right w:val="single" w:sz="4" w:space="4" w:color="auto"/>
-        </w:pBdr>
-        <w:spacing w:after="0"/>
-      </w:pPr>
-    </w:p>
-    <w:p>
-      <w:pPr>
-        <w:pBdr>
-          <w:top w:val="single" w:sz="4" w:space="1" w:color="auto"/>
-          <w:left w:val="single" w:sz="4" w:space="4" w:color="auto"/>
-          <w:bottom w:val="single" w:sz="4" w:space="1" w:color="auto"/>
-          <w:right w:val="single" w:sz="4" w:space="4" w:color="auto"/>
-        </w:pBdr>
-        <w:spacing w:after="0"/>
-      </w:pPr>
-    </w:p>
-    <w:p>
-      <w:pPr>
-        <w:spacing w:after="0"/>
-        <w:rPr>
-          <w:b/>
-          <w:sz w:val="28"/>
-        </w:rPr>
-      </w:pPr>
-      <w:r>
-        <w:rPr>
-          <w:b/>
-          <w:sz w:val="28"/>
-        </w:rPr>
-        <w:lastRenderedPageBreak/>
-        <w:t>Design</w:t>
-      </w:r>
-    </w:p>
-    <w:p>
-      <w:pPr>
-        <w:spacing w:after="0"/>
-      </w:pPr>
-    </w:p>
-    <w:p>
-      <w:pPr>
-        <w:rPr>
-          <w:lang w:val="en-GB"/>
-        </w:rPr>
-      </w:pPr>
-      <w:r>
-        <w:t xml:space="preserve">Expliquez en quelques mots les choix réalisés au niveau du design du site? </w:t>
-      </w:r>
-      <w:r>
-        <w:rPr>
-          <w:lang w:val="en-GB"/>
-        </w:rPr>
-        <w:t>Explain your design choices ?</w:t>
-      </w:r>
-    </w:p>
-    <w:p>
-      <w:pPr>
-        <w:spacing w:after="0"/>
-      </w:pPr>
-    </w:p>
-    <w:p>
-      <w:pPr>
-        <w:pBdr>
-          <w:top w:val="single" w:sz="4" w:space="1" w:color="auto"/>
-          <w:left w:val="single" w:sz="4" w:space="4" w:color="auto"/>
-          <w:bottom w:val="single" w:sz="4" w:space="1" w:color="auto"/>
-          <w:right w:val="single" w:sz="4" w:space="4" w:color="auto"/>
-        </w:pBdr>
-        <w:spacing w:after="0"/>
-      </w:pPr>
-    </w:p>
-    <w:p>
-      <w:pPr>
-        <w:pBdr>
-          <w:top w:val="single" w:sz="4" w:space="1" w:color="auto"/>
-          <w:left w:val="single" w:sz="4" w:space="4" w:color="auto"/>
-          <w:bottom w:val="single" w:sz="4" w:space="1" w:color="auto"/>
-          <w:right w:val="single" w:sz="4" w:space="4" w:color="auto"/>
-        </w:pBdr>
-        <w:spacing w:after="0"/>
-      </w:pPr>
-    </w:p>
-    <w:p>
-      <w:pPr>
-        <w:pBdr>
-          <w:top w:val="single" w:sz="4" w:space="1" w:color="auto"/>
-          <w:left w:val="single" w:sz="4" w:space="4" w:color="auto"/>
-          <w:bottom w:val="single" w:sz="4" w:space="1" w:color="auto"/>
-          <w:right w:val="single" w:sz="4" w:space="4" w:color="auto"/>
-        </w:pBdr>
-        <w:spacing w:after="0"/>
-      </w:pPr>
-    </w:p>
-    <w:p>
-      <w:pPr>
-        <w:pBdr>
-          <w:top w:val="single" w:sz="4" w:space="1" w:color="auto"/>
-          <w:left w:val="single" w:sz="4" w:space="4" w:color="auto"/>
-          <w:bottom w:val="single" w:sz="4" w:space="1" w:color="auto"/>
-          <w:right w:val="single" w:sz="4" w:space="4" w:color="auto"/>
-        </w:pBdr>
-        <w:spacing w:after="0"/>
-      </w:pPr>
-    </w:p>
-    <w:p>
-      <w:pPr>
-        <w:spacing w:after="0"/>
-      </w:pPr>
-    </w:p>
-    <w:p>
-      <w:pPr>
-        <w:spacing w:after="0"/>
-        <w:rPr>
-          <w:b/>
-          <w:sz w:val="28"/>
-        </w:rPr>
-      </w:pPr>
-      <w:r>
-        <w:rPr>
-          <w:b/>
-          <w:sz w:val="28"/>
-        </w:rPr>
-        <w:t>Accessibilité</w:t>
-      </w:r>
-    </w:p>
-    <w:p>
-      <w:pPr>
-        <w:spacing w:after="0"/>
-      </w:pPr>
-    </w:p>
-    <w:p>
-      <w:pPr>
-        <w:spacing w:after="0"/>
-        <w:rPr>
-          <w:lang w:val="en-GB"/>
-        </w:rPr>
-      </w:pPr>
-      <w:r>
-        <w:t xml:space="preserve">Qu'avez-vous mis en place pour le respect de l'accessibilité du site? </w:t>
-      </w:r>
-      <w:r>
-        <w:rPr>
-          <w:lang w:val="en-GB"/>
-        </w:rPr>
-        <w:t>How did you manage the accessibility of your site ?</w:t>
-      </w:r>
-    </w:p>
-    <w:p>
-      <w:pPr>
-        <w:spacing w:after="0"/>
-        <w:rPr>
-          <w:lang w:val="en-US"/>
-        </w:rPr>
-      </w:pPr>
-    </w:p>
-    <w:p>
-      <w:pPr>
-        <w:pBdr>
-          <w:top w:val="single" w:sz="4" w:space="1" w:color="auto"/>
-          <w:left w:val="single" w:sz="4" w:space="4" w:color="auto"/>
-          <w:bottom w:val="single" w:sz="4" w:space="1" w:color="auto"/>
-          <w:right w:val="single" w:sz="4" w:space="4" w:color="auto"/>
-        </w:pBdr>
-        <w:spacing w:after="0"/>
-        <w:rPr>
-          <w:lang w:val="en-US"/>
-        </w:rPr>
-      </w:pPr>
-    </w:p>
-    <w:p>
-      <w:pPr>
-        <w:pBdr>
-          <w:top w:val="single" w:sz="4" w:space="1" w:color="auto"/>
-          <w:left w:val="single" w:sz="4" w:space="4" w:color="auto"/>
-          <w:bottom w:val="single" w:sz="4" w:space="1" w:color="auto"/>
-          <w:right w:val="single" w:sz="4" w:space="4" w:color="auto"/>
-        </w:pBdr>
-        <w:spacing w:after="0"/>
-        <w:rPr>
-          <w:lang w:val="en-US"/>
-        </w:rPr>
-      </w:pPr>
-    </w:p>
-    <w:p>
-      <w:pPr>
-        <w:pBdr>
-          <w:top w:val="single" w:sz="4" w:space="1" w:color="auto"/>
-          <w:left w:val="single" w:sz="4" w:space="4" w:color="auto"/>
-          <w:bottom w:val="single" w:sz="4" w:space="1" w:color="auto"/>
-          <w:right w:val="single" w:sz="4" w:space="4" w:color="auto"/>
-        </w:pBdr>
-        <w:spacing w:after="0"/>
-        <w:rPr>
-          <w:lang w:val="en-US"/>
-        </w:rPr>
-      </w:pPr>
-    </w:p>
-    <w:p>
-      <w:pPr>
-        <w:pBdr>
-          <w:top w:val="single" w:sz="4" w:space="1" w:color="auto"/>
-          <w:left w:val="single" w:sz="4" w:space="4" w:color="auto"/>
-          <w:bottom w:val="single" w:sz="4" w:space="1" w:color="auto"/>
-          <w:right w:val="single" w:sz="4" w:space="4" w:color="auto"/>
-        </w:pBdr>
-        <w:spacing w:after="0"/>
-        <w:rPr>
-          <w:lang w:val="en-US"/>
-        </w:rPr>
-      </w:pPr>
-    </w:p>
-    <w:p>
-      <w:pPr>
-        <w:spacing w:after="0"/>
-        <w:rPr>
-          <w:b/>
-          <w:sz w:val="28"/>
-          <w:lang w:val="en-US"/>
-        </w:rPr>
-      </w:pPr>
-    </w:p>
-    <w:p>
-      <w:pPr>
-        <w:spacing w:after="0"/>
-        <w:rPr>
-          <w:b/>
-          <w:sz w:val="28"/>
-          <w:lang w:val="en-US"/>
-        </w:rPr>
-      </w:pPr>
-    </w:p>
-    <w:p>
-      <w:pPr>
-        <w:spacing w:after="0"/>
-        <w:rPr>
-          <w:b/>
-          <w:sz w:val="28"/>
-          <w:lang w:val="en-US"/>
-        </w:rPr>
-      </w:pPr>
-      <w:r>
-        <w:rPr>
-          <w:b/>
-          <w:sz w:val="28"/>
-          <w:lang w:val="en-US"/>
-        </w:rPr>
-        <w:t>QUESTION</w:t>
-      </w:r>
-      <w:r>
-        <w:rPr>
-          <w:b/>
-          <w:sz w:val="28"/>
-          <w:lang w:val="en-US"/>
-        </w:rPr>
-        <w:t>S</w:t>
-      </w:r>
-      <w:r>
-        <w:rPr>
-          <w:b/>
-          <w:sz w:val="28"/>
-          <w:lang w:val="en-US"/>
-        </w:rPr>
-        <w:t xml:space="preserve"> GÉNÉRALE</w:t>
-      </w:r>
-      <w:r>
-        <w:rPr>
-          <w:b/>
-          <w:sz w:val="28"/>
-          <w:lang w:val="en-US"/>
-        </w:rPr>
-        <w:t>S – GENERAL QUESTIONS</w:t>
-      </w:r>
-    </w:p>
-    <w:p>
-      <w:pPr>
-        <w:spacing w:after="0"/>
-        <w:rPr>
-          <w:lang w:val="en-US"/>
-        </w:rPr>
-      </w:pPr>
-    </w:p>
-    <w:p>
-      <w:pPr>
-        <w:spacing w:after="0"/>
-        <w:rPr>
-          <w:lang w:val="en-US"/>
-        </w:rPr>
-      </w:pPr>
-      <w:r>
-        <w:t xml:space="preserve">Qu'est ce qui fait que votre site est éco-conçu? </w:t>
-      </w:r>
-      <w:r>
-        <w:rPr>
-          <w:lang w:val="en-GB"/>
-        </w:rPr>
-        <w:t xml:space="preserve">Why your solution is </w:t>
-      </w:r>
-      <w:proofErr w:type="spellStart"/>
-      <w:r>
-        <w:rPr>
-          <w:lang w:val="en-GB"/>
-        </w:rPr>
-        <w:t>ecodesign</w:t>
-      </w:r>
-      <w:proofErr w:type="spellEnd"/>
-      <w:r>
-        <w:rPr>
-          <w:lang w:val="en-GB"/>
-        </w:rPr>
-        <w:t xml:space="preserve"> ?</w:t>
-      </w:r>
-    </w:p>
-    <w:p>
-      <w:pPr>
-        <w:spacing w:after="0"/>
-        <w:rPr>
-          <w:lang w:val="en-US"/>
-        </w:rPr>
-      </w:pPr>
-    </w:p>
-    <w:p>
-      <w:pPr>
-        <w:pBdr>
-          <w:top w:val="single" w:sz="4" w:space="1" w:color="auto"/>
-          <w:left w:val="single" w:sz="4" w:space="4" w:color="auto"/>
-          <w:bottom w:val="single" w:sz="4" w:space="1" w:color="auto"/>
-          <w:right w:val="single" w:sz="4" w:space="4" w:color="auto"/>
-        </w:pBdr>
-        <w:spacing w:after="0"/>
-        <w:rPr>
-          <w:lang w:val="en-US"/>
-        </w:rPr>
-      </w:pPr>
-    </w:p>
-    <w:p>
-      <w:pPr>
-        <w:pBdr>
-          <w:top w:val="single" w:sz="4" w:space="1" w:color="auto"/>
-          <w:left w:val="single" w:sz="4" w:space="4" w:color="auto"/>
-          <w:bottom w:val="single" w:sz="4" w:space="1" w:color="auto"/>
-          <w:right w:val="single" w:sz="4" w:space="4" w:color="auto"/>
-        </w:pBdr>
-        <w:spacing w:after="0"/>
-        <w:rPr>
-          <w:lang w:val="en-US"/>
-        </w:rPr>
-      </w:pPr>
-    </w:p>
-    <w:p>
-      <w:pPr>
-        <w:pBdr>
-          <w:top w:val="single" w:sz="4" w:space="1" w:color="auto"/>
-          <w:left w:val="single" w:sz="4" w:space="4" w:color="auto"/>
-          <w:bottom w:val="single" w:sz="4" w:space="1" w:color="auto"/>
-          <w:right w:val="single" w:sz="4" w:space="4" w:color="auto"/>
-        </w:pBdr>
-        <w:spacing w:after="0"/>
-        <w:rPr>
-          <w:lang w:val="en-US"/>
-        </w:rPr>
-      </w:pPr>
-    </w:p>
-    <w:p>
-      <w:pPr>
-        <w:pBdr>
-          <w:top w:val="single" w:sz="4" w:space="1" w:color="auto"/>
-          <w:left w:val="single" w:sz="4" w:space="4" w:color="auto"/>
-          <w:bottom w:val="single" w:sz="4" w:space="1" w:color="auto"/>
-          <w:right w:val="single" w:sz="4" w:space="4" w:color="auto"/>
-        </w:pBdr>
-        <w:spacing w:after="0"/>
-        <w:rPr>
-          <w:lang w:val="en-US"/>
-        </w:rPr>
-      </w:pPr>
-    </w:p>
-    <w:p>
-      <w:pPr>
-        <w:spacing w:after="0"/>
-        <w:rPr>
-          <w:lang w:val="en-US"/>
-        </w:rPr>
-      </w:pPr>
-    </w:p>
-    <w:p>
-      <w:pPr>
-        <w:spacing w:after="0"/>
-      </w:pPr>
-      <w:r>
-        <w:t xml:space="preserve">Avez-vous d'autres remarques pertinentes sur votre projet ? </w:t>
-      </w:r>
-      <w:proofErr w:type="gramStart"/>
-      <w:r>
-        <w:rPr>
-          <w:lang w:val="en-GB"/>
-        </w:rPr>
-        <w:t>O</w:t>
-      </w:r>
-      <w:r>
-        <w:rPr>
-          <w:lang w:val="en-GB"/>
-        </w:rPr>
-        <w:t>thers</w:t>
+        <w:t>project ?</w:t>
       </w:r>
       <w:proofErr w:type="gramEnd"/>
-      <w:r>
-        <w:rPr>
-          <w:lang w:val="en-GB"/>
-        </w:rPr>
-        <w:t xml:space="preserve"> comments on your project ?</w:t>
-      </w:r>
-    </w:p>
-    <w:p>
-      <w:pPr>
-        <w:pBdr>
-          <w:top w:val="single" w:sz="4" w:space="1" w:color="auto"/>
-          <w:left w:val="single" w:sz="4" w:space="4" w:color="auto"/>
-          <w:bottom w:val="single" w:sz="4" w:space="1" w:color="auto"/>
-          <w:right w:val="single" w:sz="4" w:space="4" w:color="auto"/>
-        </w:pBdr>
-        <w:spacing w:after="0"/>
-      </w:pPr>
-    </w:p>
-    <w:p>
-      <w:pPr>
-        <w:pBdr>
-          <w:top w:val="single" w:sz="4" w:space="1" w:color="auto"/>
-          <w:left w:val="single" w:sz="4" w:space="4" w:color="auto"/>
-          <w:bottom w:val="single" w:sz="4" w:space="1" w:color="auto"/>
-          <w:right w:val="single" w:sz="4" w:space="4" w:color="auto"/>
-        </w:pBdr>
-        <w:spacing w:after="0"/>
-      </w:pPr>
+    </w:p>
+    <w:p>
+      <w:pPr>
+        <w:pBdr>
+          <w:top w:val="single" w:sz="4" w:space="1" w:color="auto"/>
+          <w:left w:val="single" w:sz="4" w:space="4" w:color="auto"/>
+          <w:bottom w:val="single" w:sz="4" w:space="1" w:color="auto"/>
+          <w:right w:val="single" w:sz="4" w:space="4" w:color="auto"/>
+        </w:pBdr>
+        <w:spacing w:after="0"/>
+        <w:rPr>
+          <w:highlight w:val="yellow"/>
+        </w:rPr>
+      </w:pPr>
+      <w:r>
+        <w:rPr>
+          <w:highlight w:val="yellow"/>
+        </w:rPr>
+        <w:t xml:space="preserve">OUVERTURE </w:t>
+      </w:r>
+    </w:p>
+    <w:p>
+      <w:pPr>
+        <w:pBdr>
+          <w:top w:val="single" w:sz="4" w:space="1" w:color="auto"/>
+          <w:left w:val="single" w:sz="4" w:space="4" w:color="auto"/>
+          <w:bottom w:val="single" w:sz="4" w:space="1" w:color="auto"/>
+          <w:right w:val="single" w:sz="4" w:space="4" w:color="auto"/>
+        </w:pBdr>
+        <w:spacing w:after="0"/>
+        <w:rPr>
+          <w:highlight w:val="yellow"/>
+        </w:rPr>
+      </w:pPr>
+      <w:r>
+        <w:rPr>
+          <w:highlight w:val="yellow"/>
+        </w:rPr>
+        <w:t>Fabrication</w:t>
+      </w:r>
+    </w:p>
+    <w:p>
+      <w:pPr>
+        <w:pBdr>
+          <w:top w:val="single" w:sz="4" w:space="1" w:color="auto"/>
+          <w:left w:val="single" w:sz="4" w:space="4" w:color="auto"/>
+          <w:bottom w:val="single" w:sz="4" w:space="1" w:color="auto"/>
+          <w:right w:val="single" w:sz="4" w:space="4" w:color="auto"/>
+        </w:pBdr>
+        <w:spacing w:after="0"/>
+      </w:pPr>
+      <w:r>
+        <w:rPr>
+          <w:highlight w:val="yellow"/>
+        </w:rPr>
+        <w:t>Premier pas dans l’avenir des sites internet</w:t>
+      </w:r>
     </w:p>
     <w:p>
       <w:pPr>
@@ -2208,6 +2684,29 @@
     <w:semiHidden/>
     <w:unhideWhenUsed/>
   </w:style>
+  <w:style w:type="character" w:styleId="Lienhypertexte">
+    <w:name w:val="Hyperlink"/>
+    <w:basedOn w:val="Policepardfaut"/>
+    <w:uiPriority w:val="99"/>
+    <w:unhideWhenUsed/>
+    <w:rsid w:val="005C4623"/>
+    <w:rPr>
+      <w:color w:val="0000FF"/>
+      <w:u w:val="single"/>
+    </w:rPr>
+  </w:style>
+  <w:style w:type="character" w:styleId="Mentionnonrsolue">
+    <w:name w:val="Unresolved Mention"/>
+    <w:basedOn w:val="Policepardfaut"/>
+    <w:uiPriority w:val="99"/>
+    <w:semiHidden/>
+    <w:unhideWhenUsed/>
+    <w:rsid w:val="005C4623"/>
+    <w:rPr>
+      <w:color w:val="605E5C"/>
+      <w:shd w:val="clear" w:color="auto" w:fill="E1DFDD"/>
+    </w:rPr>
+  </w:style>
 </w:styles>
 </file>
 
